--- a/法令ファイル/行政改革を推進するため当面講ずべき措置の一環としての国の補助金等の縮減その他の臨時の特例措置に関する法律/行政改革を推進するため当面講ずべき措置の一環としての国の補助金等の縮減その他の臨時の特例措置に関する法律（昭和五十六年法律第九十三号）.docx
+++ b/法令ファイル/行政改革を推進するため当面講ずべき措置の一環としての国の補助金等の縮減その他の臨時の特例措置に関する法律/行政改革を推進するため当面講ずべき措置の一環としての国の補助金等の縮減その他の臨時の特例措置に関する法律（昭和五十六年法律第九十三号）.docx
@@ -129,35 +129,23 @@
     </w:p>
     <w:p>
       <w:pPr>
-        <w:pStyle w:val="Heading6"/>
+        <w:pStyle w:val="ListBullet"/>
         <w:ind w:left="880"/>
       </w:pPr>
       <w:r>
         <w:t>一</w:t>
-      </w:r>
-    </w:p>
-    <w:p>
-      <w:pPr>
-        <w:ind w:left="880"/>
-      </w:pPr>
-      <w:r>
+        <w:br/>
         <w:t>地方公務員等共済組合法第百四十二条第二項の規定により読み替えられた同法第百十三条第二項第二号の規定により国が負担すべき金額（地方の年金額改定法第十二条第一項及び附則第十条の規定に基づき同号の規定の例により国が負担すべき金額を含む。）の五十七・五分の五十三・七五に相当する金額</w:t>
       </w:r>
     </w:p>
     <w:p>
       <w:pPr>
-        <w:pStyle w:val="Heading6"/>
+        <w:pStyle w:val="ListBullet"/>
         <w:ind w:left="880"/>
       </w:pPr>
       <w:r>
         <w:t>二</w:t>
-      </w:r>
-    </w:p>
-    <w:p>
-      <w:pPr>
-        <w:ind w:left="880"/>
-      </w:pPr>
-      <w:r>
+        <w:br/>
         <w:t>次のイ及びロに掲げる金額のそれぞれ四分の三に相当する金額</w:t>
       </w:r>
     </w:p>
@@ -180,35 +168,23 @@
     </w:p>
     <w:p>
       <w:pPr>
-        <w:pStyle w:val="Heading6"/>
+        <w:pStyle w:val="ListBullet"/>
         <w:ind w:left="880"/>
       </w:pPr>
       <w:r>
         <w:t>一</w:t>
-      </w:r>
-    </w:p>
-    <w:p>
-      <w:pPr>
-        <w:ind w:left="880"/>
-      </w:pPr>
-      <w:r>
+        <w:br/>
         <w:t>地方公務員等共済組合法第百十三条第二項第二号の規定により地方公共団体が負担すべき金額（地方の年金額改定法第十二条第一項及び附則第十条の規定に基づき同号の規定の例により地方公共団体が負担すべき金額を含む。）の五十七・五分の五十三・七五に相当する金額</w:t>
       </w:r>
     </w:p>
     <w:p>
       <w:pPr>
-        <w:pStyle w:val="Heading6"/>
+        <w:pStyle w:val="ListBullet"/>
         <w:ind w:left="880"/>
       </w:pPr>
       <w:r>
         <w:t>二</w:t>
-      </w:r>
-    </w:p>
-    <w:p>
-      <w:pPr>
-        <w:ind w:left="880"/>
-      </w:pPr>
-      <w:r>
+        <w:br/>
         <w:t>次のイからハまでに掲げる金額のそれぞれ四分の三に相当する金額</w:t>
       </w:r>
     </w:p>
@@ -231,35 +207,23 @@
     </w:p>
     <w:p>
       <w:pPr>
-        <w:pStyle w:val="Heading6"/>
+        <w:pStyle w:val="ListBullet"/>
         <w:ind w:left="880"/>
       </w:pPr>
       <w:r>
         <w:t>一</w:t>
-      </w:r>
-    </w:p>
-    <w:p>
-      <w:pPr>
-        <w:ind w:left="880"/>
-      </w:pPr>
-      <w:r>
+        <w:br/>
         <w:t>地方公務員等共済組合法第百四十四条の十第四項第一号の規定により地方公共団体が負担すべき金額（地方公務員等共済組合法の長期給付等に関する施行法第百三十二条の四十第二項の規定に基づき同号の規定の例により地方公共団体が負担すべき金額を含む。）の四分の三に相当する金額</w:t>
       </w:r>
     </w:p>
     <w:p>
       <w:pPr>
-        <w:pStyle w:val="Heading6"/>
+        <w:pStyle w:val="ListBullet"/>
         <w:ind w:left="880"/>
       </w:pPr>
       <w:r>
         <w:t>二</w:t>
-      </w:r>
-    </w:p>
-    <w:p>
-      <w:pPr>
-        <w:ind w:left="880"/>
-      </w:pPr>
-      <w:r>
+        <w:br/>
         <w:t>地方公務員等共済組合法附則第三十五条の三第一項の規定により地方公共団体が負担すべき金額（地方公務員等共済組合法の長期給付等に関する施行法第百三十二条の四十第二項の規定に基づき地方公務員等共済組合法附則第三十五条の三第一項の規定の例により地方公共団体が負担すべき金額を含む。）の四分の三に相当する金額</w:t>
       </w:r>
     </w:p>
@@ -299,35 +263,23 @@
     </w:p>
     <w:p>
       <w:pPr>
-        <w:pStyle w:val="Heading6"/>
+        <w:pStyle w:val="ListBullet"/>
         <w:ind w:left="880"/>
       </w:pPr>
       <w:r>
         <w:t>一</w:t>
-      </w:r>
-    </w:p>
-    <w:p>
-      <w:pPr>
-        <w:ind w:left="880"/>
-      </w:pPr>
-      <w:r>
+        <w:br/>
         <w:t>地方公務員等共済組合法第百四十条第一項の規定により読み替えられた同法第百十三条第二項第二号の規定により公庫等が負担すべき金額の五十七・五分の五十三・七五に相当する金額</w:t>
       </w:r>
     </w:p>
     <w:p>
       <w:pPr>
-        <w:pStyle w:val="Heading6"/>
+        <w:pStyle w:val="ListBullet"/>
         <w:ind w:left="880"/>
       </w:pPr>
       <w:r>
         <w:t>二</w:t>
-      </w:r>
-    </w:p>
-    <w:p>
-      <w:pPr>
-        <w:ind w:left="880"/>
-      </w:pPr>
-      <w:r>
+        <w:br/>
         <w:t>地方公務員等共済組合法附則第三十三条の二第一項第四号の規定により公庫等が負担すべき金額の四分の三に相当する金額</w:t>
       </w:r>
     </w:p>
@@ -559,6 +511,8 @@
       </w:pPr>
       <w:r>
         <w:t>前項の規定は、特例適用期間における各年度に係る標準法改正法附則第四項又は第六項の規定に基づく小中学校教職員定数若しくは特殊教育諸学校教職員定数の標準又は高等学校教職員定数若しくは特殊教育諸学校高等部教職員定数の標準についての政令を定める場合に準用する。</w:t>
+        <w:br/>
+        <w:t>この場合において、前項中「同項」とあるのは、「同法附則第四項又は第六項」と読み替えるものとする。</w:t>
       </w:r>
     </w:p>
     <w:p>
@@ -584,35 +538,23 @@
     </w:p>
     <w:p>
       <w:pPr>
-        <w:pStyle w:val="Heading6"/>
+        <w:pStyle w:val="ListBullet"/>
         <w:ind w:left="880"/>
       </w:pPr>
       <w:r>
         <w:t>一</w:t>
-      </w:r>
-    </w:p>
-    <w:p>
-      <w:pPr>
-        <w:ind w:left="880"/>
-      </w:pPr>
-      <w:r>
+        <w:br/>
         <w:t>当該都道府県等実施事業に要する経費に対する別表第一に掲げる法律の規定に基づく国の負担又は補助に係る金額</w:t>
       </w:r>
     </w:p>
     <w:p>
       <w:pPr>
-        <w:pStyle w:val="Heading6"/>
+        <w:pStyle w:val="ListBullet"/>
         <w:ind w:left="880"/>
       </w:pPr>
       <w:r>
         <w:t>二</w:t>
-      </w:r>
-    </w:p>
-    <w:p>
-      <w:pPr>
-        <w:ind w:left="880"/>
-      </w:pPr>
-      <w:r>
+        <w:br/>
         <w:t>当該都道府県等実施事業に要する経費に係る通常の国の負担又は補助の割合により算定した国の負担又は補助に係る金額</w:t>
       </w:r>
     </w:p>
@@ -762,6 +704,18 @@
       </w:r>
     </w:p>
     <w:p>
+      <w:pPr>
+        <w:pStyle w:val="Heading5"/>
+        <w:ind w:left="440"/>
+      </w:pPr>
+      <w:r>
+        <w:t>１</w:t>
+      </w:r>
+    </w:p>
+    <w:p>
+      <w:pPr>
+        <w:ind w:left="440"/>
+      </w:pPr>
       <w:r>
         <w:t>この法律は、公布の日から施行する。</w:t>
       </w:r>
@@ -844,10 +798,22 @@
         <w:pStyle w:val="Heading1"/>
       </w:pPr>
       <w:r>
-        <w:t>附　則（昭和五七年三月三一日法律第二四号）</w:t>
+        <w:t>附則（昭和五七年三月三一日法律第二四号）</w:t>
       </w:r>
     </w:p>
     <w:p>
+      <w:pPr>
+        <w:pStyle w:val="Heading5"/>
+        <w:ind w:left="440"/>
+      </w:pPr>
+      <w:r>
+        <w:t>１</w:t>
+      </w:r>
+    </w:p>
+    <w:p>
+      <w:pPr>
+        <w:ind w:left="440"/>
+      </w:pPr>
       <w:r>
         <w:t>この法律は、公布の日から施行する。</w:t>
       </w:r>
@@ -862,10 +828,22 @@
         <w:pStyle w:val="Heading1"/>
       </w:pPr>
       <w:r>
-        <w:t>附　則（昭和五七年四月二六日法律第三四号）</w:t>
+        <w:t>附則（昭和五七年四月二六日法律第三四号）</w:t>
       </w:r>
     </w:p>
     <w:p>
+      <w:pPr>
+        <w:pStyle w:val="Heading5"/>
+        <w:ind w:left="440"/>
+      </w:pPr>
+      <w:r>
+        <w:t>１</w:t>
+      </w:r>
+    </w:p>
+    <w:p>
+      <w:pPr>
+        <w:ind w:left="440"/>
+      </w:pPr>
       <w:r>
         <w:t>この法律は、公布の日から施行する。</w:t>
       </w:r>
@@ -880,7 +858,7 @@
         <w:pStyle w:val="Heading1"/>
       </w:pPr>
       <w:r>
-        <w:t>附　則（昭和五八年五月二七日法律第五九号）</w:t>
+        <w:t>附則（昭和五八年五月二七日法律第五九号）</w:t>
       </w:r>
     </w:p>
     <w:p>
@@ -906,7 +884,7 @@
         <w:pStyle w:val="Heading1"/>
       </w:pPr>
       <w:r>
-        <w:t>附　則（昭和五八年一二月三日法律第八二号）</w:t>
+        <w:t>附則（昭和五八年一二月三日法律第八二号）</w:t>
       </w:r>
     </w:p>
     <w:p>
@@ -945,10 +923,22 @@
         <w:pStyle w:val="Heading1"/>
       </w:pPr>
       <w:r>
-        <w:t>附　則（昭和六〇年五月一八日法律第三七号）</w:t>
+        <w:t>附則（昭和六〇年五月一八日法律第三七号）</w:t>
       </w:r>
     </w:p>
     <w:p>
+      <w:pPr>
+        <w:pStyle w:val="Heading5"/>
+        <w:ind w:left="440"/>
+      </w:pPr>
+      <w:r>
+        <w:t>１</w:t>
+      </w:r>
+    </w:p>
+    <w:p>
+      <w:pPr>
+        <w:ind w:left="440"/>
+      </w:pPr>
       <w:r>
         <w:t>この法律は、公布の日から施行する。</w:t>
       </w:r>
@@ -1002,6 +992,8 @@
       </w:pPr>
       <w:r>
         <w:t>第十一条の規定による改正前の行政改革を推進するため当面講ずべき措置の一環としての国の補助金等の縮減その他の臨時の特例措置に関する法律第三条第二項及び第三項並びに第四条第二項及び第四項の規定は、この法律の施行後も、なお効力を有する。</w:t>
+        <w:br/>
+        <w:t>この場合において、同法第三条第二項中「前項の措置」とあるのは「国の補助金等の整理及び合理化並びに臨時特例等に関する法律（昭和六十年法律第三十七号）第十一条の規定による改正前の行政改革を推進するため当面講ずべき措置の一環としての国の補助金等の縮減その他の臨時の特例措置に関する法律（以下「旧行革関連特例法」という。）第三条第一項の措置」と、「特例適用期間経過後」とあるのは「国の補助金等の整理及び合理化並びに臨時特例等に関する法律第十一条の規定による改正後の行政改革を推進するため当面講ずべき措置の一環としての国の補助金等の縮減その他の臨時の特例措置に関する法律（以下「新行革関連特例法」という。）第一条に規定する特例適用期間経過後」と、「特例適用期間における」とあるのは「旧行革関連特例法第一条に規定する特例適用期間における」と、「前項の規定」とあるのは「旧行革関連特例法第三条第一項の規定」と、同条第三項中「特例適用期間における」とあるのは「旧行革関連特例法第一条に規定する特例適用期間における」と、「行政改革を推進するため当面講ずべき措置の一環としての国の補助金等の縮減その他の臨時の特例措置に関する法律」とあるのは「国の補助金等の整理及び合理化並びに臨時特例等に関する法律第十一条の規定による改正前の行政改革を推進するため当面講ずべき措置の一環としての国の補助金等の縮減その他の臨時の特例措置に関する法律」と、「、第一項」とあるのは「、旧行革関連特例法第三条第一項」と、「特例適用期間経過後」とあるのは「新行革関連特例法第一条に規定する特例適用期間経過後」と、「同条の規定」とあるのは「船員保険特別会計法第十五条の二の規定」と、同法第四条第二項中「前項の措置」とあるのは「旧行革関連特例法第四条第一項の措置」と、「特例適用期間経過後」とあるのは「新行革関連特例法第一条に規定する特例適用期間経過後」と、「国家公務員等共済組合法第百二条第一項」とあるのは「国家公務員及び公共企業体職員に係る共済組合制度の統合等を図るための国家公務員共済組合法等の一部を改正する法律（昭和五十八年法律第八十二号）第二条の規定による改正前の国家公務員等共済組合法第百二条第一項」と、「前項の規定」とあるのは「旧行革関連特例法第四条第一項の規定」と、同条第四項中「第二項」とあるのは「旧行革関連特例法第四条第二項」と読み替えるものとする。</w:t>
       </w:r>
     </w:p>
     <w:p>
@@ -1065,7 +1057,7 @@
         <w:pStyle w:val="Heading1"/>
       </w:pPr>
       <w:r>
-        <w:t>附　則（昭和六〇年六月二五日法律第七四号）</w:t>
+        <w:t>附則（昭和六〇年六月二五日法律第七四号）</w:t>
       </w:r>
     </w:p>
     <w:p>
@@ -1138,12 +1130,26 @@
         <w:pStyle w:val="Heading1"/>
       </w:pPr>
       <w:r>
-        <w:t>附　則（昭和六〇年一二月二一日法律第九七号）</w:t>
+        <w:t>附則（昭和六〇年一二月二一日法律第九七号）</w:t>
       </w:r>
     </w:p>
     <w:p>
+      <w:pPr>
+        <w:pStyle w:val="Heading5"/>
+        <w:ind w:left="440"/>
+      </w:pPr>
+      <w:r>
+        <w:t>１</w:t>
+      </w:r>
+    </w:p>
+    <w:p>
+      <w:pPr>
+        <w:ind w:left="440"/>
+      </w:pPr>
       <w:r>
         <w:t>この法律は、公布の日から施行する。</w:t>
+        <w:br/>
+        <w:t>ただし、題名、第一条第一項、第九条の二第四項及び第十一条の六第二項の改正規定、第十四条の次に二条を加える改正規定、第十五条、第十七条、第十九条の二第三項、第十九条の六及び第二十二条の見出しの改正規定、同条に一項を加える改正規定、附則第十六項を附則第十八項とし、附則第十五項の次に二項を加える改正規定並びに附則第十二項から第十四項まで及び第二十三項から第二十九項までの規定は昭和六十一年一月一日から、第十一条第四項の改正規定は同年六月一日から施行する。</w:t>
       </w:r>
     </w:p>
     <w:p>
@@ -1156,7 +1162,7 @@
         <w:pStyle w:val="Heading1"/>
       </w:pPr>
       <w:r>
-        <w:t>附　則（昭和六〇年一二月二七日法律第一〇七号）</w:t>
+        <w:t>附則（昭和六〇年一二月二七日法律第一〇七号）</w:t>
       </w:r>
     </w:p>
     <w:p>
@@ -1182,10 +1188,22 @@
         <w:pStyle w:val="Heading1"/>
       </w:pPr>
       <w:r>
-        <w:t>附　則（昭和六一年五月一五日法律第四八号）</w:t>
+        <w:t>附則（昭和六一年五月一五日法律第四八号）</w:t>
       </w:r>
     </w:p>
     <w:p>
+      <w:pPr>
+        <w:pStyle w:val="Heading5"/>
+        <w:ind w:left="440"/>
+      </w:pPr>
+      <w:r>
+        <w:t>１</w:t>
+      </w:r>
+    </w:p>
+    <w:p>
+      <w:pPr>
+        <w:ind w:left="440"/>
+      </w:pPr>
       <w:r>
         <w:t>この法律は、公布の日から施行する。</w:t>
       </w:r>
@@ -1210,7 +1228,7 @@
     </w:pPr>
     <w:r>
       <w:tab/>
-      <w:t>WeGov v0.1 - FTS141</w:t>
+      <w:t>WeGov v0.2 - FTS141</w:t>
     </w:r>
   </w:p>
 </w:ftr>
